--- a/Redbus Data Scraping with Selenium.docx
+++ b/Redbus Data Scraping with Selenium.docx
@@ -142,9 +142,8 @@
           <w:kern w:val="0"/>
           <w14:ligatures w14:val="none"/>
         </w:rPr>
-        <w:t xml:space="preserve">#website to </w:t>
-      </w:r>
-      <w:proofErr w:type="gramStart"/>
+        <w:t>#website to scrape</w:t>
+      </w:r>
       <w:r>
         <w:rPr>
           <w:rFonts w:ascii="Times New Roman" w:eastAsia="Times New Roman" w:hAnsi="Times New Roman" w:cs="Times New Roman"/>
@@ -153,28 +152,7 @@
           <w:kern w:val="0"/>
           <w14:ligatures w14:val="none"/>
         </w:rPr>
-        <w:t>scrape</w:t>
-      </w:r>
-      <w:r>
-        <w:rPr>
-          <w:rFonts w:ascii="Times New Roman" w:eastAsia="Times New Roman" w:hAnsi="Times New Roman" w:cs="Times New Roman"/>
-          <w:b/>
-          <w:bCs/>
-          <w:kern w:val="0"/>
-          <w14:ligatures w14:val="none"/>
-        </w:rPr>
-        <w:t xml:space="preserve">  -</w:t>
-      </w:r>
-      <w:proofErr w:type="gramEnd"/>
-      <w:r>
-        <w:rPr>
-          <w:rFonts w:ascii="Times New Roman" w:eastAsia="Times New Roman" w:hAnsi="Times New Roman" w:cs="Times New Roman"/>
-          <w:b/>
-          <w:bCs/>
-          <w:kern w:val="0"/>
-          <w14:ligatures w14:val="none"/>
-        </w:rPr>
-        <w:t xml:space="preserve"> </w:t>
+        <w:t xml:space="preserve">  - </w:t>
       </w:r>
       <w:r>
         <w:rPr>
@@ -288,29 +266,7 @@
           <w:sz w:val="24"/>
           <w:szCs w:val="24"/>
         </w:rPr>
-        <w:t>Get_Bus_</w:t>
-      </w:r>
-      <w:proofErr w:type="gramStart"/>
-      <w:r>
-        <w:rPr>
-          <w:rFonts w:ascii="Times New Roman" w:hAnsi="Times New Roman" w:cs="Times New Roman"/>
-          <w:b/>
-          <w:bCs/>
-          <w:sz w:val="24"/>
-          <w:szCs w:val="24"/>
-        </w:rPr>
-        <w:t>details(</w:t>
-      </w:r>
-      <w:proofErr w:type="gramEnd"/>
-      <w:r>
-        <w:rPr>
-          <w:rFonts w:ascii="Times New Roman" w:hAnsi="Times New Roman" w:cs="Times New Roman"/>
-          <w:b/>
-          <w:bCs/>
-          <w:sz w:val="24"/>
-          <w:szCs w:val="24"/>
-        </w:rPr>
-        <w:t>)</w:t>
+        <w:t>Get_Bus_details()</w:t>
       </w:r>
       <w:r>
         <w:rPr>
@@ -434,25 +390,7 @@
           <w:sz w:val="24"/>
           <w:szCs w:val="24"/>
         </w:rPr>
-        <w:t xml:space="preserve">departure </w:t>
-      </w:r>
-      <w:proofErr w:type="gramStart"/>
-      <w:r>
-        <w:rPr>
-          <w:rFonts w:ascii="Times New Roman" w:hAnsi="Times New Roman" w:cs="Times New Roman"/>
-          <w:sz w:val="24"/>
-          <w:szCs w:val="24"/>
-        </w:rPr>
-        <w:t>time,duration</w:t>
-      </w:r>
-      <w:proofErr w:type="gramEnd"/>
-      <w:r>
-        <w:rPr>
-          <w:rFonts w:ascii="Times New Roman" w:hAnsi="Times New Roman" w:cs="Times New Roman"/>
-          <w:sz w:val="24"/>
-          <w:szCs w:val="24"/>
-        </w:rPr>
-        <w:t>, arrival time,</w:t>
+        <w:t>departure time,duration, arrival time,</w:t>
       </w:r>
       <w:r>
         <w:rPr>
@@ -626,25 +564,7 @@
           <w:sz w:val="24"/>
           <w:szCs w:val="24"/>
         </w:rPr>
-        <w:t xml:space="preserve">Using </w:t>
-      </w:r>
-      <w:proofErr w:type="gramStart"/>
-      <w:r>
-        <w:rPr>
-          <w:rFonts w:ascii="Times New Roman" w:hAnsi="Times New Roman" w:cs="Times New Roman"/>
-          <w:sz w:val="24"/>
-          <w:szCs w:val="24"/>
-        </w:rPr>
-        <w:t>try</w:t>
-      </w:r>
-      <w:proofErr w:type="gramEnd"/>
-      <w:r>
-        <w:rPr>
-          <w:rFonts w:ascii="Times New Roman" w:hAnsi="Times New Roman" w:cs="Times New Roman"/>
-          <w:sz w:val="24"/>
-          <w:szCs w:val="24"/>
-        </w:rPr>
-        <w:t xml:space="preserve"> and except concept to catch any exception </w:t>
+        <w:t xml:space="preserve">Using try and except concept to catch any exception </w:t>
       </w:r>
       <w:r>
         <w:rPr>
@@ -925,18 +845,8 @@
           <w:sz w:val="24"/>
           <w:szCs w:val="24"/>
         </w:rPr>
-        <w:t xml:space="preserve">Return the complete dataframe with all the bus details for the </w:t>
-      </w:r>
-      <w:proofErr w:type="gramStart"/>
-      <w:r>
-        <w:rPr>
-          <w:rFonts w:ascii="Times New Roman" w:hAnsi="Times New Roman" w:cs="Times New Roman"/>
-          <w:sz w:val="24"/>
-          <w:szCs w:val="24"/>
-        </w:rPr>
-        <w:t>particular route</w:t>
-      </w:r>
-      <w:proofErr w:type="gramEnd"/>
+        <w:t>Return the complete dataframe with all the bus details for the particular route</w:t>
+      </w:r>
     </w:p>
     <w:p>
       <w:pPr>
@@ -958,18 +868,8 @@
           <w:sz w:val="24"/>
           <w:szCs w:val="24"/>
         </w:rPr>
-        <w:t xml:space="preserve">Process all the bus routes the same way and get each </w:t>
-      </w:r>
-      <w:proofErr w:type="gramStart"/>
-      <w:r>
-        <w:rPr>
-          <w:rFonts w:ascii="Times New Roman" w:hAnsi="Times New Roman" w:cs="Times New Roman"/>
-          <w:sz w:val="24"/>
-          <w:szCs w:val="24"/>
-        </w:rPr>
-        <w:t>elements</w:t>
-      </w:r>
-      <w:proofErr w:type="gramEnd"/>
+        <w:t>Process all the bus routes the same way and get each elements</w:t>
+      </w:r>
     </w:p>
     <w:p>
       <w:pPr>
@@ -1124,21 +1024,109 @@
       </w:r>
     </w:p>
     <w:p>
-      <w:r>
-        <w:t xml:space="preserve">Step 2: </w:t>
-      </w:r>
-      <w:r>
-        <w:t>Streamlit Application</w:t>
+      <w:pPr>
+        <w:pStyle w:val="HTMLPreformatted"/>
+        <w:numPr>
+          <w:ilvl w:val="1"/>
+          <w:numId w:val="3"/>
+        </w:numPr>
+        <w:shd w:val="clear" w:color="auto" w:fill="FFFFFF"/>
+        <w:rPr>
+          <w:rFonts w:ascii="Times New Roman" w:hAnsi="Times New Roman" w:cs="Times New Roman"/>
+          <w:sz w:val="24"/>
+          <w:szCs w:val="24"/>
+        </w:rPr>
+      </w:pPr>
+      <w:r>
+        <w:rPr>
+          <w:rFonts w:ascii="Times New Roman" w:hAnsi="Times New Roman" w:cs="Times New Roman"/>
+          <w:b/>
+          <w:bCs/>
+          <w:sz w:val="24"/>
+          <w:szCs w:val="24"/>
+        </w:rPr>
+        <w:t>#Query to create table for storing bus data</w:t>
+      </w:r>
+      <w:r>
+        <w:rPr>
+          <w:rFonts w:ascii="Times New Roman" w:hAnsi="Times New Roman" w:cs="Times New Roman"/>
+          <w:sz w:val="24"/>
+          <w:szCs w:val="24"/>
+        </w:rPr>
+        <w:t xml:space="preserve"> – MySQL query to create table to store all the bus details</w:t>
+      </w:r>
+    </w:p>
+    <w:p>
+      <w:pPr>
+        <w:pStyle w:val="HTMLPreformatted"/>
+        <w:numPr>
+          <w:ilvl w:val="1"/>
+          <w:numId w:val="3"/>
+        </w:numPr>
+        <w:shd w:val="clear" w:color="auto" w:fill="FFFFFF"/>
+        <w:rPr>
+          <w:rFonts w:ascii="Times New Roman" w:hAnsi="Times New Roman" w:cs="Times New Roman"/>
+          <w:sz w:val="24"/>
+          <w:szCs w:val="24"/>
+        </w:rPr>
+      </w:pPr>
+      <w:r>
+        <w:rPr>
+          <w:rFonts w:ascii="Times New Roman" w:hAnsi="Times New Roman" w:cs="Times New Roman"/>
+          <w:b/>
+          <w:bCs/>
+          <w:sz w:val="24"/>
+          <w:szCs w:val="24"/>
+        </w:rPr>
+        <w:t># Read the csv file with bus details and process</w:t>
+      </w:r>
+      <w:r>
+        <w:rPr>
+          <w:rFonts w:ascii="Times New Roman" w:hAnsi="Times New Roman" w:cs="Times New Roman"/>
+          <w:sz w:val="24"/>
+          <w:szCs w:val="24"/>
+        </w:rPr>
+        <w:t xml:space="preserve"> – read the file created with redbus details and process each row and make it compatible to store in the database</w:t>
+      </w:r>
+    </w:p>
+    <w:p>
+      <w:pPr>
+        <w:pStyle w:val="HTMLPreformatted"/>
+        <w:numPr>
+          <w:ilvl w:val="1"/>
+          <w:numId w:val="3"/>
+        </w:numPr>
+        <w:shd w:val="clear" w:color="auto" w:fill="FFFFFF"/>
+        <w:rPr>
+          <w:rFonts w:ascii="Times New Roman" w:hAnsi="Times New Roman" w:cs="Times New Roman"/>
+          <w:sz w:val="24"/>
+          <w:szCs w:val="24"/>
+        </w:rPr>
+      </w:pPr>
+      <w:r>
+        <w:rPr>
+          <w:rFonts w:ascii="Times New Roman" w:hAnsi="Times New Roman" w:cs="Times New Roman"/>
+          <w:b/>
+          <w:bCs/>
+          <w:sz w:val="24"/>
+          <w:szCs w:val="24"/>
+        </w:rPr>
+        <w:t>#Insert data into table</w:t>
+      </w:r>
+      <w:r>
+        <w:rPr>
+          <w:rFonts w:ascii="Times New Roman" w:hAnsi="Times New Roman" w:cs="Times New Roman"/>
+          <w:sz w:val="24"/>
+          <w:szCs w:val="24"/>
+        </w:rPr>
+        <w:t xml:space="preserve"> – Query to insert the data into the table and commit</w:t>
       </w:r>
     </w:p>
     <w:p>
       <w:pPr>
         <w:pStyle w:val="NormalWeb"/>
-        <w:numPr>
-          <w:ilvl w:val="0"/>
-          <w:numId w:val="3"/>
-        </w:numPr>
         <w:spacing w:before="240" w:beforeAutospacing="0" w:after="240" w:afterAutospacing="0"/>
+        <w:ind w:left="1440"/>
         <w:textAlignment w:val="baseline"/>
         <w:rPr>
           <w:rFonts w:asciiTheme="minorHAnsi" w:eastAsiaTheme="minorHAnsi" w:hAnsiTheme="minorHAnsi" w:cstheme="minorBidi"/>
@@ -1146,21 +1134,43 @@
           <w14:ligatures w14:val="standardContextual"/>
         </w:rPr>
       </w:pPr>
-      <w:r>
+    </w:p>
+    <w:p>
+      <w:r>
+        <w:t xml:space="preserve">Step </w:t>
+      </w:r>
+      <w:r>
+        <w:t>3</w:t>
+      </w:r>
+      <w:r>
+        <w:t xml:space="preserve">: </w:t>
+      </w:r>
+      <w:r>
+        <w:t>Streamlit Application</w:t>
+      </w:r>
+    </w:p>
+    <w:p>
+      <w:pPr>
+        <w:pStyle w:val="NormalWeb"/>
+        <w:numPr>
+          <w:ilvl w:val="0"/>
+          <w:numId w:val="3"/>
+        </w:numPr>
+        <w:spacing w:before="240" w:beforeAutospacing="0" w:after="240" w:afterAutospacing="0"/>
+        <w:textAlignment w:val="baseline"/>
         <w:rPr>
           <w:rFonts w:asciiTheme="minorHAnsi" w:eastAsiaTheme="minorHAnsi" w:hAnsiTheme="minorHAnsi" w:cstheme="minorBidi"/>
           <w:kern w:val="2"/>
           <w14:ligatures w14:val="standardContextual"/>
         </w:rPr>
-        <w:t>An</w:t>
-      </w:r>
+      </w:pPr>
       <w:r>
         <w:rPr>
           <w:rFonts w:asciiTheme="minorHAnsi" w:eastAsiaTheme="minorHAnsi" w:hAnsiTheme="minorHAnsi" w:cstheme="minorBidi"/>
           <w:kern w:val="2"/>
           <w14:ligatures w14:val="standardContextual"/>
         </w:rPr>
-        <w:t xml:space="preserve"> application to display and filter the scraped data</w:t>
+        <w:t>An</w:t>
       </w:r>
       <w:r>
         <w:rPr>
@@ -1168,34 +1178,34 @@
           <w:kern w:val="2"/>
           <w14:ligatures w14:val="standardContextual"/>
         </w:rPr>
-        <w:t xml:space="preserve"> is done using streamlit</w:t>
-      </w:r>
-    </w:p>
-    <w:p>
-      <w:pPr>
-        <w:pStyle w:val="NormalWeb"/>
-        <w:numPr>
-          <w:ilvl w:val="0"/>
-          <w:numId w:val="3"/>
-        </w:numPr>
-        <w:spacing w:before="240" w:beforeAutospacing="0" w:after="240" w:afterAutospacing="0"/>
-        <w:textAlignment w:val="baseline"/>
-      </w:pPr>
+        <w:t xml:space="preserve"> application to display and filter the scraped data</w:t>
+      </w:r>
       <w:r>
         <w:rPr>
           <w:rFonts w:asciiTheme="minorHAnsi" w:eastAsiaTheme="minorHAnsi" w:hAnsiTheme="minorHAnsi" w:cstheme="minorBidi"/>
           <w:kern w:val="2"/>
           <w14:ligatures w14:val="standardContextual"/>
         </w:rPr>
-        <w:t xml:space="preserve">Python code for the </w:t>
-      </w:r>
+        <w:t xml:space="preserve"> is done using streamlit</w:t>
+      </w:r>
+    </w:p>
+    <w:p>
+      <w:pPr>
+        <w:pStyle w:val="NormalWeb"/>
+        <w:numPr>
+          <w:ilvl w:val="0"/>
+          <w:numId w:val="3"/>
+        </w:numPr>
+        <w:spacing w:before="240" w:beforeAutospacing="0" w:after="240" w:afterAutospacing="0"/>
+        <w:textAlignment w:val="baseline"/>
+      </w:pPr>
       <w:r>
         <w:rPr>
           <w:rFonts w:asciiTheme="minorHAnsi" w:eastAsiaTheme="minorHAnsi" w:hAnsiTheme="minorHAnsi" w:cstheme="minorBidi"/>
           <w:kern w:val="2"/>
           <w14:ligatures w14:val="standardContextual"/>
         </w:rPr>
-        <w:t>streamlit</w:t>
+        <w:t xml:space="preserve">Python code for the </w:t>
       </w:r>
       <w:r>
         <w:rPr>
@@ -1203,7 +1213,7 @@
           <w:kern w:val="2"/>
           <w14:ligatures w14:val="standardContextual"/>
         </w:rPr>
-        <w:t xml:space="preserve"> is </w:t>
+        <w:t>streamlit</w:t>
       </w:r>
       <w:r>
         <w:rPr>
@@ -1211,7 +1221,7 @@
           <w:kern w:val="2"/>
           <w14:ligatures w14:val="standardContextual"/>
         </w:rPr>
-        <w:t>Red_bus_streamli</w:t>
+        <w:t xml:space="preserve"> is </w:t>
       </w:r>
       <w:r>
         <w:rPr>
@@ -1219,7 +1229,7 @@
           <w:kern w:val="2"/>
           <w14:ligatures w14:val="standardContextual"/>
         </w:rPr>
-        <w:t>t</w:t>
+        <w:t>Red_bus_streamli</w:t>
       </w:r>
       <w:r>
         <w:rPr>
@@ -1227,8 +1237,581 @@
           <w:kern w:val="2"/>
           <w14:ligatures w14:val="standardContextual"/>
         </w:rPr>
+        <w:t>t</w:t>
+      </w:r>
+      <w:r>
+        <w:rPr>
+          <w:rFonts w:asciiTheme="minorHAnsi" w:eastAsiaTheme="minorHAnsi" w:hAnsiTheme="minorHAnsi" w:cstheme="minorBidi"/>
+          <w:kern w:val="2"/>
+          <w14:ligatures w14:val="standardContextual"/>
+        </w:rPr>
         <w:t>.py</w:t>
       </w:r>
+    </w:p>
+    <w:p>
+      <w:pPr>
+        <w:pStyle w:val="HTMLPreformatted"/>
+        <w:numPr>
+          <w:ilvl w:val="1"/>
+          <w:numId w:val="3"/>
+        </w:numPr>
+        <w:shd w:val="clear" w:color="auto" w:fill="FFFFFF"/>
+        <w:rPr>
+          <w:rFonts w:ascii="Times New Roman" w:hAnsi="Times New Roman" w:cs="Times New Roman"/>
+          <w:sz w:val="24"/>
+          <w:szCs w:val="24"/>
+        </w:rPr>
+      </w:pPr>
+      <w:r>
+        <w:rPr>
+          <w:b/>
+          <w:bCs/>
+        </w:rPr>
+        <w:t>#A</w:t>
+      </w:r>
+      <w:r>
+        <w:rPr>
+          <w:rFonts w:ascii="Times New Roman" w:hAnsi="Times New Roman" w:cs="Times New Roman"/>
+          <w:b/>
+          <w:bCs/>
+          <w:sz w:val="24"/>
+          <w:szCs w:val="24"/>
+        </w:rPr>
+        <w:t>pplication header</w:t>
+      </w:r>
+      <w:r>
+        <w:rPr>
+          <w:rFonts w:ascii="Times New Roman" w:hAnsi="Times New Roman" w:cs="Times New Roman"/>
+          <w:sz w:val="24"/>
+          <w:szCs w:val="24"/>
+        </w:rPr>
+        <w:t xml:space="preserve"> – Add the application name as header</w:t>
+      </w:r>
+    </w:p>
+    <w:p>
+      <w:pPr>
+        <w:pStyle w:val="HTMLPreformatted"/>
+        <w:numPr>
+          <w:ilvl w:val="1"/>
+          <w:numId w:val="3"/>
+        </w:numPr>
+        <w:shd w:val="clear" w:color="auto" w:fill="FFFFFF"/>
+        <w:rPr>
+          <w:rFonts w:ascii="Times New Roman" w:hAnsi="Times New Roman" w:cs="Times New Roman"/>
+          <w:sz w:val="24"/>
+          <w:szCs w:val="24"/>
+        </w:rPr>
+      </w:pPr>
+      <w:r>
+        <w:rPr>
+          <w:rFonts w:ascii="Times New Roman" w:hAnsi="Times New Roman" w:cs="Times New Roman"/>
+          <w:b/>
+          <w:bCs/>
+          <w:sz w:val="24"/>
+          <w:szCs w:val="24"/>
+        </w:rPr>
+        <w:t>#design columns and add drop down in each column</w:t>
+      </w:r>
+      <w:r>
+        <w:rPr>
+          <w:rFonts w:ascii="Times New Roman" w:hAnsi="Times New Roman" w:cs="Times New Roman"/>
+          <w:sz w:val="24"/>
+          <w:szCs w:val="24"/>
+        </w:rPr>
+        <w:t xml:space="preserve"> </w:t>
+      </w:r>
+      <w:r>
+        <w:rPr>
+          <w:rFonts w:ascii="Times New Roman" w:hAnsi="Times New Roman" w:cs="Times New Roman"/>
+          <w:sz w:val="24"/>
+          <w:szCs w:val="24"/>
+        </w:rPr>
+        <w:t>–</w:t>
+      </w:r>
+      <w:r>
+        <w:rPr>
+          <w:rFonts w:ascii="Times New Roman" w:hAnsi="Times New Roman" w:cs="Times New Roman"/>
+          <w:sz w:val="24"/>
+          <w:szCs w:val="24"/>
+        </w:rPr>
+        <w:t xml:space="preserve"> </w:t>
+      </w:r>
+      <w:r>
+        <w:rPr>
+          <w:rFonts w:ascii="Times New Roman" w:hAnsi="Times New Roman" w:cs="Times New Roman"/>
+          <w:sz w:val="24"/>
+          <w:szCs w:val="24"/>
+        </w:rPr>
+        <w:t>Below dropdown is added based on the available data in the table</w:t>
+      </w:r>
+    </w:p>
+    <w:p>
+      <w:pPr>
+        <w:pStyle w:val="HTMLPreformatted"/>
+        <w:numPr>
+          <w:ilvl w:val="2"/>
+          <w:numId w:val="3"/>
+        </w:numPr>
+        <w:shd w:val="clear" w:color="auto" w:fill="FFFFFF"/>
+        <w:rPr>
+          <w:rFonts w:ascii="Times New Roman" w:hAnsi="Times New Roman" w:cs="Times New Roman"/>
+          <w:b/>
+          <w:bCs/>
+          <w:sz w:val="24"/>
+          <w:szCs w:val="24"/>
+        </w:rPr>
+      </w:pPr>
+      <w:r>
+        <w:rPr>
+          <w:rFonts w:ascii="Times New Roman" w:hAnsi="Times New Roman" w:cs="Times New Roman"/>
+          <w:b/>
+          <w:bCs/>
+          <w:sz w:val="24"/>
+          <w:szCs w:val="24"/>
+        </w:rPr>
+        <w:t>#Bus route dropdown</w:t>
+      </w:r>
+    </w:p>
+    <w:p>
+      <w:pPr>
+        <w:pStyle w:val="HTMLPreformatted"/>
+        <w:numPr>
+          <w:ilvl w:val="2"/>
+          <w:numId w:val="3"/>
+        </w:numPr>
+        <w:shd w:val="clear" w:color="auto" w:fill="FFFFFF"/>
+        <w:rPr>
+          <w:rFonts w:ascii="Times New Roman" w:hAnsi="Times New Roman" w:cs="Times New Roman"/>
+          <w:b/>
+          <w:bCs/>
+          <w:sz w:val="24"/>
+          <w:szCs w:val="24"/>
+        </w:rPr>
+      </w:pPr>
+      <w:r>
+        <w:rPr>
+          <w:rFonts w:ascii="Times New Roman" w:hAnsi="Times New Roman" w:cs="Times New Roman"/>
+          <w:b/>
+          <w:bCs/>
+          <w:sz w:val="24"/>
+          <w:szCs w:val="24"/>
+        </w:rPr>
+        <w:t>#Bus type dropdown</w:t>
+      </w:r>
+    </w:p>
+    <w:p>
+      <w:pPr>
+        <w:pStyle w:val="HTMLPreformatted"/>
+        <w:numPr>
+          <w:ilvl w:val="2"/>
+          <w:numId w:val="3"/>
+        </w:numPr>
+        <w:shd w:val="clear" w:color="auto" w:fill="FFFFFF"/>
+        <w:rPr>
+          <w:rFonts w:ascii="Times New Roman" w:hAnsi="Times New Roman" w:cs="Times New Roman"/>
+          <w:b/>
+          <w:bCs/>
+          <w:sz w:val="24"/>
+          <w:szCs w:val="24"/>
+        </w:rPr>
+      </w:pPr>
+      <w:r>
+        <w:rPr>
+          <w:rFonts w:ascii="Times New Roman" w:hAnsi="Times New Roman" w:cs="Times New Roman"/>
+          <w:b/>
+          <w:bCs/>
+          <w:sz w:val="24"/>
+          <w:szCs w:val="24"/>
+        </w:rPr>
+        <w:t>#A/C type dropdown</w:t>
+      </w:r>
+    </w:p>
+    <w:p>
+      <w:pPr>
+        <w:pStyle w:val="HTMLPreformatted"/>
+        <w:numPr>
+          <w:ilvl w:val="2"/>
+          <w:numId w:val="3"/>
+        </w:numPr>
+        <w:shd w:val="clear" w:color="auto" w:fill="FFFFFF"/>
+        <w:rPr>
+          <w:rFonts w:ascii="Times New Roman" w:hAnsi="Times New Roman" w:cs="Times New Roman"/>
+          <w:b/>
+          <w:bCs/>
+          <w:sz w:val="24"/>
+          <w:szCs w:val="24"/>
+        </w:rPr>
+      </w:pPr>
+      <w:r>
+        <w:rPr>
+          <w:rFonts w:ascii="Times New Roman" w:hAnsi="Times New Roman" w:cs="Times New Roman"/>
+          <w:b/>
+          <w:bCs/>
+          <w:sz w:val="24"/>
+          <w:szCs w:val="24"/>
+        </w:rPr>
+        <w:t>#rating dropdown</w:t>
+      </w:r>
+    </w:p>
+    <w:p>
+      <w:pPr>
+        <w:pStyle w:val="HTMLPreformatted"/>
+        <w:numPr>
+          <w:ilvl w:val="2"/>
+          <w:numId w:val="3"/>
+        </w:numPr>
+        <w:shd w:val="clear" w:color="auto" w:fill="FFFFFF"/>
+        <w:rPr>
+          <w:rFonts w:ascii="Times New Roman" w:hAnsi="Times New Roman" w:cs="Times New Roman"/>
+          <w:b/>
+          <w:bCs/>
+          <w:sz w:val="24"/>
+          <w:szCs w:val="24"/>
+        </w:rPr>
+      </w:pPr>
+      <w:r>
+        <w:rPr>
+          <w:rFonts w:ascii="Times New Roman" w:hAnsi="Times New Roman" w:cs="Times New Roman"/>
+          <w:b/>
+          <w:bCs/>
+          <w:sz w:val="24"/>
+          <w:szCs w:val="24"/>
+        </w:rPr>
+        <w:t>#Bus fare dropdown</w:t>
+      </w:r>
+    </w:p>
+    <w:p>
+      <w:pPr>
+        <w:pStyle w:val="HTMLPreformatted"/>
+        <w:numPr>
+          <w:ilvl w:val="2"/>
+          <w:numId w:val="3"/>
+        </w:numPr>
+        <w:shd w:val="clear" w:color="auto" w:fill="FFFFFF"/>
+        <w:rPr>
+          <w:color w:val="080808"/>
+        </w:rPr>
+      </w:pPr>
+      <w:r>
+        <w:rPr>
+          <w:rFonts w:ascii="Times New Roman" w:hAnsi="Times New Roman" w:cs="Times New Roman"/>
+          <w:b/>
+          <w:bCs/>
+          <w:sz w:val="24"/>
+          <w:szCs w:val="24"/>
+        </w:rPr>
+        <w:lastRenderedPageBreak/>
+        <w:t>#</w:t>
+      </w:r>
+      <w:r>
+        <w:rPr>
+          <w:rFonts w:ascii="Times New Roman" w:hAnsi="Times New Roman" w:cs="Times New Roman"/>
+          <w:b/>
+          <w:bCs/>
+          <w:sz w:val="24"/>
+          <w:szCs w:val="24"/>
+        </w:rPr>
+        <w:t>Timing dropdown</w:t>
+      </w:r>
+    </w:p>
+    <w:p>
+      <w:pPr>
+        <w:pStyle w:val="HTMLPreformatted"/>
+        <w:numPr>
+          <w:ilvl w:val="1"/>
+          <w:numId w:val="3"/>
+        </w:numPr>
+        <w:shd w:val="clear" w:color="auto" w:fill="FFFFFF"/>
+        <w:rPr>
+          <w:rFonts w:ascii="Times New Roman" w:hAnsi="Times New Roman" w:cs="Times New Roman"/>
+          <w:sz w:val="24"/>
+          <w:szCs w:val="24"/>
+        </w:rPr>
+      </w:pPr>
+      <w:r>
+        <w:rPr>
+          <w:rFonts w:ascii="Times New Roman" w:hAnsi="Times New Roman" w:cs="Times New Roman"/>
+          <w:b/>
+          <w:bCs/>
+          <w:sz w:val="24"/>
+          <w:szCs w:val="24"/>
+        </w:rPr>
+        <w:t>####Selecting data from table based on the route selection made</w:t>
+      </w:r>
+      <w:r>
+        <w:rPr>
+          <w:rFonts w:ascii="Times New Roman" w:hAnsi="Times New Roman" w:cs="Times New Roman"/>
+          <w:b/>
+          <w:bCs/>
+          <w:sz w:val="24"/>
+          <w:szCs w:val="24"/>
+        </w:rPr>
+        <w:t xml:space="preserve"> – </w:t>
+      </w:r>
+      <w:r>
+        <w:rPr>
+          <w:rFonts w:ascii="Times New Roman" w:hAnsi="Times New Roman" w:cs="Times New Roman"/>
+          <w:sz w:val="24"/>
+          <w:szCs w:val="24"/>
+        </w:rPr>
+        <w:t>Select the data from the table for the selected route and display</w:t>
+      </w:r>
+    </w:p>
+    <w:p>
+      <w:pPr>
+        <w:pStyle w:val="HTMLPreformatted"/>
+        <w:numPr>
+          <w:ilvl w:val="1"/>
+          <w:numId w:val="3"/>
+        </w:numPr>
+        <w:shd w:val="clear" w:color="auto" w:fill="FFFFFF"/>
+        <w:rPr>
+          <w:rFonts w:ascii="Times New Roman" w:hAnsi="Times New Roman" w:cs="Times New Roman"/>
+          <w:b/>
+          <w:bCs/>
+          <w:sz w:val="24"/>
+          <w:szCs w:val="24"/>
+        </w:rPr>
+      </w:pPr>
+      <w:r>
+        <w:rPr>
+          <w:rFonts w:ascii="Times New Roman" w:hAnsi="Times New Roman" w:cs="Times New Roman"/>
+          <w:b/>
+          <w:bCs/>
+          <w:sz w:val="24"/>
+          <w:szCs w:val="24"/>
+        </w:rPr>
+        <w:t>#==================filtering data based on dropdown selection</w:t>
+      </w:r>
+    </w:p>
+    <w:p>
+      <w:pPr>
+        <w:pStyle w:val="HTMLPreformatted"/>
+        <w:numPr>
+          <w:ilvl w:val="2"/>
+          <w:numId w:val="3"/>
+        </w:numPr>
+        <w:shd w:val="clear" w:color="auto" w:fill="FFFFFF"/>
+        <w:rPr>
+          <w:rFonts w:ascii="Times New Roman" w:hAnsi="Times New Roman" w:cs="Times New Roman"/>
+          <w:sz w:val="24"/>
+          <w:szCs w:val="24"/>
+        </w:rPr>
+      </w:pPr>
+      <w:r>
+        <w:rPr>
+          <w:rFonts w:ascii="Times New Roman" w:hAnsi="Times New Roman" w:cs="Times New Roman"/>
+          <w:sz w:val="24"/>
+          <w:szCs w:val="24"/>
+        </w:rPr>
+        <w:t>For each dropdown filtering of data is done and displayed the resulting data</w:t>
+      </w:r>
+      <w:r>
+        <w:rPr>
+          <w:rFonts w:ascii="Times New Roman" w:hAnsi="Times New Roman" w:cs="Times New Roman"/>
+          <w:sz w:val="24"/>
+          <w:szCs w:val="24"/>
+        </w:rPr>
+        <w:t>. Filtering of data is done under below tags</w:t>
+      </w:r>
+    </w:p>
+    <w:p>
+      <w:pPr>
+        <w:pStyle w:val="HTMLPreformatted"/>
+        <w:numPr>
+          <w:ilvl w:val="2"/>
+          <w:numId w:val="3"/>
+        </w:numPr>
+        <w:shd w:val="clear" w:color="auto" w:fill="FFFFFF"/>
+        <w:rPr>
+          <w:rFonts w:ascii="Times New Roman" w:hAnsi="Times New Roman" w:cs="Times New Roman"/>
+          <w:b/>
+          <w:bCs/>
+          <w:sz w:val="24"/>
+          <w:szCs w:val="24"/>
+        </w:rPr>
+      </w:pPr>
+      <w:r>
+        <w:rPr>
+          <w:rFonts w:ascii="Times New Roman" w:hAnsi="Times New Roman" w:cs="Times New Roman"/>
+          <w:b/>
+          <w:bCs/>
+          <w:sz w:val="24"/>
+          <w:szCs w:val="24"/>
+        </w:rPr>
+        <w:t xml:space="preserve">#seat option  </w:t>
+      </w:r>
+    </w:p>
+    <w:p>
+      <w:pPr>
+        <w:pStyle w:val="HTMLPreformatted"/>
+        <w:numPr>
+          <w:ilvl w:val="2"/>
+          <w:numId w:val="3"/>
+        </w:numPr>
+        <w:shd w:val="clear" w:color="auto" w:fill="FFFFFF"/>
+        <w:rPr>
+          <w:rFonts w:ascii="Times New Roman" w:hAnsi="Times New Roman" w:cs="Times New Roman"/>
+          <w:b/>
+          <w:bCs/>
+          <w:sz w:val="24"/>
+          <w:szCs w:val="24"/>
+        </w:rPr>
+      </w:pPr>
+      <w:r>
+        <w:rPr>
+          <w:rFonts w:ascii="Times New Roman" w:hAnsi="Times New Roman" w:cs="Times New Roman"/>
+          <w:b/>
+          <w:bCs/>
+          <w:sz w:val="24"/>
+          <w:szCs w:val="24"/>
+        </w:rPr>
+        <w:t xml:space="preserve">#Bus type </w:t>
+      </w:r>
+    </w:p>
+    <w:p>
+      <w:pPr>
+        <w:pStyle w:val="HTMLPreformatted"/>
+        <w:numPr>
+          <w:ilvl w:val="2"/>
+          <w:numId w:val="3"/>
+        </w:numPr>
+        <w:shd w:val="clear" w:color="auto" w:fill="FFFFFF"/>
+        <w:rPr>
+          <w:rFonts w:ascii="Times New Roman" w:hAnsi="Times New Roman" w:cs="Times New Roman"/>
+          <w:b/>
+          <w:bCs/>
+          <w:sz w:val="24"/>
+          <w:szCs w:val="24"/>
+        </w:rPr>
+      </w:pPr>
+      <w:r>
+        <w:rPr>
+          <w:rFonts w:ascii="Times New Roman" w:hAnsi="Times New Roman" w:cs="Times New Roman"/>
+          <w:b/>
+          <w:bCs/>
+          <w:sz w:val="24"/>
+          <w:szCs w:val="24"/>
+        </w:rPr>
+        <w:t xml:space="preserve">#rating option  </w:t>
+      </w:r>
+    </w:p>
+    <w:p>
+      <w:pPr>
+        <w:pStyle w:val="HTMLPreformatted"/>
+        <w:numPr>
+          <w:ilvl w:val="2"/>
+          <w:numId w:val="3"/>
+        </w:numPr>
+        <w:shd w:val="clear" w:color="auto" w:fill="FFFFFF"/>
+        <w:rPr>
+          <w:rFonts w:ascii="Times New Roman" w:hAnsi="Times New Roman" w:cs="Times New Roman"/>
+          <w:b/>
+          <w:bCs/>
+          <w:sz w:val="24"/>
+          <w:szCs w:val="24"/>
+        </w:rPr>
+      </w:pPr>
+      <w:r>
+        <w:rPr>
+          <w:rFonts w:ascii="Times New Roman" w:hAnsi="Times New Roman" w:cs="Times New Roman"/>
+          <w:b/>
+          <w:bCs/>
+          <w:sz w:val="24"/>
+          <w:szCs w:val="24"/>
+        </w:rPr>
+        <w:t xml:space="preserve">#pricing option  </w:t>
+      </w:r>
+    </w:p>
+    <w:p>
+      <w:pPr>
+        <w:pStyle w:val="HTMLPreformatted"/>
+        <w:numPr>
+          <w:ilvl w:val="2"/>
+          <w:numId w:val="3"/>
+        </w:numPr>
+        <w:shd w:val="clear" w:color="auto" w:fill="FFFFFF"/>
+        <w:rPr>
+          <w:rFonts w:ascii="Times New Roman" w:hAnsi="Times New Roman" w:cs="Times New Roman"/>
+          <w:b/>
+          <w:bCs/>
+          <w:sz w:val="24"/>
+          <w:szCs w:val="24"/>
+        </w:rPr>
+      </w:pPr>
+      <w:r>
+        <w:rPr>
+          <w:rFonts w:ascii="Times New Roman" w:hAnsi="Times New Roman" w:cs="Times New Roman"/>
+          <w:b/>
+          <w:bCs/>
+          <w:sz w:val="24"/>
+          <w:szCs w:val="24"/>
+        </w:rPr>
+        <w:t xml:space="preserve">#Timing option  </w:t>
+      </w:r>
+    </w:p>
+    <w:p>
+      <w:pPr>
+        <w:pStyle w:val="HTMLPreformatted"/>
+        <w:numPr>
+          <w:ilvl w:val="1"/>
+          <w:numId w:val="3"/>
+        </w:numPr>
+        <w:shd w:val="clear" w:color="auto" w:fill="FFFFFF"/>
+        <w:rPr>
+          <w:rFonts w:ascii="Times New Roman" w:hAnsi="Times New Roman" w:cs="Times New Roman"/>
+          <w:b/>
+          <w:bCs/>
+          <w:sz w:val="24"/>
+          <w:szCs w:val="24"/>
+        </w:rPr>
+      </w:pPr>
+      <w:r>
+        <w:rPr>
+          <w:rFonts w:ascii="Times New Roman" w:hAnsi="Times New Roman" w:cs="Times New Roman"/>
+          <w:b/>
+          <w:bCs/>
+          <w:sz w:val="24"/>
+          <w:szCs w:val="24"/>
+        </w:rPr>
+        <w:t>#Display filtered data</w:t>
+      </w:r>
+      <w:r>
+        <w:rPr>
+          <w:rFonts w:ascii="Times New Roman" w:hAnsi="Times New Roman" w:cs="Times New Roman"/>
+          <w:b/>
+          <w:bCs/>
+          <w:sz w:val="24"/>
+          <w:szCs w:val="24"/>
+        </w:rPr>
+        <w:t xml:space="preserve"> </w:t>
+      </w:r>
+    </w:p>
+    <w:p>
+      <w:pPr>
+        <w:pStyle w:val="HTMLPreformatted"/>
+        <w:shd w:val="clear" w:color="auto" w:fill="FFFFFF"/>
+        <w:ind w:left="720"/>
+        <w:rPr>
+          <w:rFonts w:ascii="Times New Roman" w:hAnsi="Times New Roman" w:cs="Times New Roman"/>
+          <w:b/>
+          <w:bCs/>
+          <w:sz w:val="24"/>
+          <w:szCs w:val="24"/>
+        </w:rPr>
+      </w:pPr>
+    </w:p>
+    <w:p>
+      <w:pPr>
+        <w:pStyle w:val="NormalWeb"/>
+        <w:spacing w:before="240" w:beforeAutospacing="0" w:after="240" w:afterAutospacing="0"/>
+        <w:ind w:left="2160"/>
+        <w:textAlignment w:val="baseline"/>
+        <w:rPr>
+          <w:b/>
+          <w:bCs/>
+        </w:rPr>
+      </w:pPr>
     </w:p>
     <w:p>
       <w:pPr>
@@ -1423,7 +2006,7 @@
         <w:sz w:val="20"/>
       </w:rPr>
     </w:lvl>
-    <w:lvl w:ilvl="3" w:tentative="1">
+    <w:lvl w:ilvl="3">
       <w:start w:val="1"/>
       <w:numFmt w:val="bullet"/>
       <w:lvlText w:val=""/>
